--- a/项目任务书.docx
+++ b/项目任务书.docx
@@ -16,12 +16,7 @@
         <w:ind w:left="0" w:leftChars="0" w:firstLine="0" w:firstLineChars="0"/>
       </w:pPr>
       <w:r>
-        <w:t>项目</w:t>
-      </w:r>
-      <w:bookmarkStart w:id="0" w:name="_GoBack"/>
-      <w:bookmarkEnd w:id="0"/>
-      <w:r>
-        <w:t>分工与技术栈</w:t>
+        <w:t>项目分工与技术栈</w:t>
       </w:r>
     </w:p>
     <w:p>
@@ -93,7 +88,6 @@
             <w:insideH w:val="none" w:color="auto" w:sz="0" w:space="0"/>
             <w:insideV w:val="none" w:color="auto" w:sz="0" w:space="0"/>
           </w:tblBorders>
-          <w:shd w:val="clear" w:color="auto" w:fill="auto"/>
           <w:tblCellMar>
             <w:top w:w="15" w:type="dxa"/>
             <w:left w:w="15" w:type="dxa"/>
@@ -245,7 +239,6 @@
             <w:insideH w:val="none" w:color="auto" w:sz="0" w:space="0"/>
             <w:insideV w:val="none" w:color="auto" w:sz="0" w:space="0"/>
           </w:tblBorders>
-          <w:shd w:val="clear" w:color="auto" w:fill="auto"/>
           <w:tblCellMar>
             <w:top w:w="15" w:type="dxa"/>
             <w:left w:w="15" w:type="dxa"/>
@@ -376,7 +369,6 @@
             <w:insideH w:val="none" w:color="auto" w:sz="0" w:space="0"/>
             <w:insideV w:val="none" w:color="auto" w:sz="0" w:space="0"/>
           </w:tblBorders>
-          <w:shd w:val="clear" w:color="auto" w:fill="auto"/>
           <w:tblCellMar>
             <w:top w:w="15" w:type="dxa"/>
             <w:left w:w="15" w:type="dxa"/>
@@ -507,7 +499,6 @@
             <w:insideH w:val="none" w:color="auto" w:sz="0" w:space="0"/>
             <w:insideV w:val="none" w:color="auto" w:sz="0" w:space="0"/>
           </w:tblBorders>
-          <w:shd w:val="clear" w:color="auto" w:fill="auto"/>
           <w:tblCellMar>
             <w:top w:w="15" w:type="dxa"/>
             <w:left w:w="15" w:type="dxa"/>
@@ -642,7 +633,6 @@
             <w:insideH w:val="none" w:color="auto" w:sz="0" w:space="0"/>
             <w:insideV w:val="none" w:color="auto" w:sz="0" w:space="0"/>
           </w:tblBorders>
-          <w:shd w:val="clear" w:color="auto" w:fill="auto"/>
           <w:tblCellMar>
             <w:top w:w="15" w:type="dxa"/>
             <w:left w:w="15" w:type="dxa"/>
@@ -903,7 +893,6 @@
             <w:insideH w:val="none" w:color="auto" w:sz="0" w:space="0"/>
             <w:insideV w:val="none" w:color="auto" w:sz="0" w:space="0"/>
           </w:tblBorders>
-          <w:shd w:val="clear" w:color="auto" w:fill="auto"/>
           <w:tblCellMar>
             <w:top w:w="15" w:type="dxa"/>
             <w:left w:w="15" w:type="dxa"/>
@@ -1093,7 +1082,6 @@
             <w:insideH w:val="none" w:color="auto" w:sz="0" w:space="0"/>
             <w:insideV w:val="none" w:color="auto" w:sz="0" w:space="0"/>
           </w:tblBorders>
-          <w:shd w:val="clear" w:color="auto" w:fill="auto"/>
           <w:tblCellMar>
             <w:top w:w="15" w:type="dxa"/>
             <w:left w:w="15" w:type="dxa"/>
@@ -1212,257 +1200,6 @@
                 <w:lang w:val="en-US" w:eastAsia="zh-CN" w:bidi="ar"/>
               </w:rPr>
               <w:t>主要任务</w:t>
-            </w:r>
-          </w:p>
-        </w:tc>
-      </w:tr>
-      <w:tr>
-        <w:tblPrEx>
-          <w:tblBorders>
-            <w:top w:val="none" w:color="auto" w:sz="0" w:space="0"/>
-            <w:left w:val="none" w:color="auto" w:sz="0" w:space="0"/>
-            <w:bottom w:val="none" w:color="auto" w:sz="0" w:space="0"/>
-            <w:right w:val="none" w:color="auto" w:sz="0" w:space="0"/>
-            <w:insideH w:val="none" w:color="auto" w:sz="0" w:space="0"/>
-            <w:insideV w:val="none" w:color="auto" w:sz="0" w:space="0"/>
-          </w:tblBorders>
-          <w:shd w:val="clear" w:color="auto" w:fill="auto"/>
-          <w:tblCellMar>
-            <w:top w:w="15" w:type="dxa"/>
-            <w:left w:w="15" w:type="dxa"/>
-            <w:bottom w:w="15" w:type="dxa"/>
-            <w:right w:w="15" w:type="dxa"/>
-          </w:tblCellMar>
-        </w:tblPrEx>
-        <w:trPr>
-          <w:tblCellSpacing w:w="15" w:type="dxa"/>
-        </w:trPr>
-        <w:tc>
-          <w:tcPr>
-            <w:tcW w:w="1890" w:type="dxa"/>
-            <w:shd w:val="clear" w:color="auto" w:fill="auto"/>
-            <w:vAlign w:val="center"/>
-          </w:tcPr>
-          <w:p>
-            <w:pPr>
-              <w:keepNext w:val="0"/>
-              <w:keepLines w:val="0"/>
-              <w:widowControl/>
-              <w:suppressLineNumbers w:val="0"/>
-              <w:jc w:val="left"/>
-            </w:pPr>
-            <w:r>
-              <w:rPr>
-                <w:rFonts w:ascii="宋体" w:hAnsi="宋体" w:eastAsia="宋体" w:cs="宋体"/>
-                <w:kern w:val="0"/>
-                <w:sz w:val="24"/>
-                <w:szCs w:val="24"/>
-                <w:lang w:val="en-US" w:eastAsia="zh-CN" w:bidi="ar"/>
-              </w:rPr>
-              <w:t>第</w:t>
-            </w:r>
-            <w:r>
-              <w:rPr>
-                <w:rFonts w:hint="eastAsia" w:ascii="宋体" w:hAnsi="宋体" w:eastAsia="宋体" w:cs="宋体"/>
-                <w:kern w:val="0"/>
-                <w:sz w:val="24"/>
-                <w:szCs w:val="24"/>
-                <w:lang w:val="en-US" w:eastAsia="zh-CN" w:bidi="ar"/>
-              </w:rPr>
-              <w:t>2次</w:t>
-            </w:r>
-          </w:p>
-        </w:tc>
-        <w:tc>
-          <w:tcPr>
-            <w:tcW w:w="2148" w:type="dxa"/>
-            <w:shd w:val="clear" w:color="auto" w:fill="auto"/>
-            <w:vAlign w:val="center"/>
-          </w:tcPr>
-          <w:p>
-            <w:pPr>
-              <w:keepNext w:val="0"/>
-              <w:keepLines w:val="0"/>
-              <w:widowControl/>
-              <w:suppressLineNumbers w:val="0"/>
-              <w:ind w:left="0" w:leftChars="0" w:firstLine="0" w:firstLineChars="0"/>
-              <w:jc w:val="left"/>
-            </w:pPr>
-            <w:r>
-              <w:rPr>
-                <w:rFonts w:ascii="宋体" w:hAnsi="宋体" w:eastAsia="宋体" w:cs="宋体"/>
-                <w:kern w:val="0"/>
-                <w:sz w:val="24"/>
-                <w:szCs w:val="24"/>
-                <w:lang w:val="en-US" w:eastAsia="zh-CN" w:bidi="ar"/>
-              </w:rPr>
-              <w:t>需求分析（已完成）</w:t>
-            </w:r>
-          </w:p>
-        </w:tc>
-        <w:tc>
-          <w:tcPr>
-            <w:tcW w:w="5163" w:type="dxa"/>
-            <w:shd w:val="clear" w:color="auto" w:fill="auto"/>
-            <w:vAlign w:val="center"/>
-          </w:tcPr>
-          <w:p>
-            <w:pPr>
-              <w:keepNext w:val="0"/>
-              <w:keepLines w:val="0"/>
-              <w:widowControl/>
-              <w:suppressLineNumbers w:val="0"/>
-              <w:ind w:left="0" w:leftChars="0" w:firstLine="0" w:firstLineChars="0"/>
-              <w:jc w:val="left"/>
-            </w:pPr>
-            <w:r>
-              <w:rPr>
-                <w:rFonts w:ascii="宋体" w:hAnsi="宋体" w:eastAsia="宋体" w:cs="宋体"/>
-                <w:kern w:val="0"/>
-                <w:sz w:val="24"/>
-                <w:szCs w:val="24"/>
-                <w:lang w:val="en-US" w:eastAsia="zh-CN" w:bidi="ar"/>
-              </w:rPr>
-              <w:t>编写需求文档，明确系统功能与非功能需求，确认技术栈与分工</w:t>
-            </w:r>
-          </w:p>
-        </w:tc>
-      </w:tr>
-      <w:tr>
-        <w:tblPrEx>
-          <w:tblBorders>
-            <w:top w:val="none" w:color="auto" w:sz="0" w:space="0"/>
-            <w:left w:val="none" w:color="auto" w:sz="0" w:space="0"/>
-            <w:bottom w:val="none" w:color="auto" w:sz="0" w:space="0"/>
-            <w:right w:val="none" w:color="auto" w:sz="0" w:space="0"/>
-            <w:insideH w:val="none" w:color="auto" w:sz="0" w:space="0"/>
-            <w:insideV w:val="none" w:color="auto" w:sz="0" w:space="0"/>
-          </w:tblBorders>
-          <w:shd w:val="clear" w:color="auto" w:fill="auto"/>
-          <w:tblCellMar>
-            <w:top w:w="15" w:type="dxa"/>
-            <w:left w:w="15" w:type="dxa"/>
-            <w:bottom w:w="15" w:type="dxa"/>
-            <w:right w:w="15" w:type="dxa"/>
-          </w:tblCellMar>
-        </w:tblPrEx>
-        <w:trPr>
-          <w:tblCellSpacing w:w="15" w:type="dxa"/>
-        </w:trPr>
-        <w:tc>
-          <w:tcPr>
-            <w:tcW w:w="1890" w:type="dxa"/>
-            <w:shd w:val="clear" w:color="auto" w:fill="auto"/>
-            <w:vAlign w:val="center"/>
-          </w:tcPr>
-          <w:p>
-            <w:pPr>
-              <w:keepNext w:val="0"/>
-              <w:keepLines w:val="0"/>
-              <w:widowControl/>
-              <w:suppressLineNumbers w:val="0"/>
-              <w:jc w:val="left"/>
-            </w:pPr>
-            <w:r>
-              <w:rPr>
-                <w:rFonts w:ascii="宋体" w:hAnsi="宋体" w:eastAsia="宋体" w:cs="宋体"/>
-                <w:kern w:val="0"/>
-                <w:sz w:val="24"/>
-                <w:szCs w:val="24"/>
-                <w:lang w:val="en-US" w:eastAsia="zh-CN" w:bidi="ar"/>
-              </w:rPr>
-              <w:t>第</w:t>
-            </w:r>
-            <w:r>
-              <w:rPr>
-                <w:rFonts w:hint="eastAsia" w:ascii="宋体" w:hAnsi="宋体" w:eastAsia="宋体" w:cs="宋体"/>
-                <w:kern w:val="0"/>
-                <w:sz w:val="24"/>
-                <w:szCs w:val="24"/>
-                <w:lang w:val="en-US" w:eastAsia="zh-CN" w:bidi="ar"/>
-              </w:rPr>
-              <w:t>3次</w:t>
-            </w:r>
-          </w:p>
-        </w:tc>
-        <w:tc>
-          <w:tcPr>
-            <w:tcW w:w="2148" w:type="dxa"/>
-            <w:shd w:val="clear" w:color="auto" w:fill="auto"/>
-            <w:vAlign w:val="center"/>
-          </w:tcPr>
-          <w:p>
-            <w:pPr>
-              <w:keepNext w:val="0"/>
-              <w:keepLines w:val="0"/>
-              <w:widowControl/>
-              <w:suppressLineNumbers w:val="0"/>
-              <w:ind w:left="0" w:leftChars="0" w:firstLine="0" w:firstLineChars="0"/>
-              <w:jc w:val="left"/>
-            </w:pPr>
-            <w:r>
-              <w:rPr>
-                <w:rFonts w:ascii="宋体" w:hAnsi="宋体" w:eastAsia="宋体" w:cs="宋体"/>
-                <w:kern w:val="0"/>
-                <w:sz w:val="24"/>
-                <w:szCs w:val="24"/>
-                <w:lang w:val="en-US" w:eastAsia="zh-CN" w:bidi="ar"/>
-              </w:rPr>
-              <w:t>框架搭建</w:t>
-            </w:r>
-          </w:p>
-        </w:tc>
-        <w:tc>
-          <w:tcPr>
-            <w:tcW w:w="5163" w:type="dxa"/>
-            <w:shd w:val="clear" w:color="auto" w:fill="auto"/>
-            <w:vAlign w:val="center"/>
-          </w:tcPr>
-          <w:p>
-            <w:pPr>
-              <w:keepNext w:val="0"/>
-              <w:keepLines w:val="0"/>
-              <w:widowControl/>
-              <w:suppressLineNumbers w:val="0"/>
-              <w:ind w:left="0" w:leftChars="0" w:firstLine="0" w:firstLineChars="0"/>
-              <w:jc w:val="left"/>
-              <w:rPr>
-                <w:rFonts w:ascii="宋体" w:hAnsi="宋体" w:eastAsia="宋体" w:cs="宋体"/>
-                <w:kern w:val="0"/>
-                <w:sz w:val="24"/>
-                <w:szCs w:val="24"/>
-                <w:lang w:val="en-US" w:eastAsia="zh-CN" w:bidi="ar"/>
-              </w:rPr>
-            </w:pPr>
-            <w:r>
-              <w:rPr>
-                <w:rFonts w:ascii="宋体" w:hAnsi="宋体" w:eastAsia="宋体" w:cs="宋体"/>
-                <w:kern w:val="0"/>
-                <w:sz w:val="24"/>
-                <w:szCs w:val="24"/>
-                <w:lang w:val="en-US" w:eastAsia="zh-CN" w:bidi="ar"/>
-              </w:rPr>
-              <w:t>前端：Vue3 + Vite 项目初始化</w:t>
-            </w:r>
-          </w:p>
-          <w:p>
-            <w:pPr>
-              <w:keepNext w:val="0"/>
-              <w:keepLines w:val="0"/>
-              <w:widowControl/>
-              <w:suppressLineNumbers w:val="0"/>
-              <w:ind w:left="0" w:leftChars="0" w:firstLine="0" w:firstLineChars="0"/>
-              <w:jc w:val="left"/>
-            </w:pPr>
-            <w:r>
-              <w:rPr>
-                <w:rFonts w:ascii="宋体" w:hAnsi="宋体" w:eastAsia="宋体" w:cs="宋体"/>
-                <w:kern w:val="0"/>
-                <w:sz w:val="24"/>
-                <w:szCs w:val="24"/>
-                <w:lang w:val="en-US" w:eastAsia="zh-CN" w:bidi="ar"/>
-              </w:rPr>
-              <w:t>后端：Spring Boot 工程初始化，数据库建模</w:t>
             </w:r>
           </w:p>
         </w:tc>
@@ -1500,10 +1237,6 @@
               <w:widowControl/>
               <w:suppressLineNumbers w:val="0"/>
               <w:jc w:val="left"/>
-              <w:rPr>
-                <w:rFonts w:hint="default"/>
-                <w:lang w:val="en-US"/>
-              </w:rPr>
             </w:pPr>
             <w:r>
               <w:rPr>
@@ -1523,7 +1256,7 @@
                 <w:szCs w:val="24"/>
                 <w:lang w:val="en-US" w:eastAsia="zh-CN" w:bidi="ar"/>
               </w:rPr>
-              <w:t>4、5次</w:t>
+              <w:t>2次</w:t>
             </w:r>
           </w:p>
         </w:tc>
@@ -1550,7 +1283,7 @@
                 <w:szCs w:val="24"/>
                 <w:lang w:val="en-US" w:eastAsia="zh-CN" w:bidi="ar"/>
               </w:rPr>
-              <w:t>核心功能开发</w:t>
+              <w:t>需求分析（已完成）</w:t>
             </w:r>
           </w:p>
         </w:tc>
@@ -1577,499 +1310,7 @@
                 <w:szCs w:val="24"/>
                 <w:lang w:val="en-US" w:eastAsia="zh-CN" w:bidi="ar"/>
               </w:rPr>
-              <w:t>前端：实现登录/注册页面原型，订单列表页面；</w:t>
-            </w:r>
-            <w:r>
-              <w:rPr>
-                <w:rFonts w:ascii="宋体" w:hAnsi="宋体" w:eastAsia="宋体" w:cs="宋体"/>
-                <w:kern w:val="0"/>
-                <w:sz w:val="24"/>
-                <w:szCs w:val="24"/>
-                <w:lang w:val="en-US" w:eastAsia="zh-CN" w:bidi="ar"/>
-              </w:rPr>
-              <w:br w:type="textWrapping"/>
-            </w:r>
-            <w:r>
-              <w:rPr>
-                <w:rFonts w:ascii="宋体" w:hAnsi="宋体" w:eastAsia="宋体" w:cs="宋体"/>
-                <w:kern w:val="0"/>
-                <w:sz w:val="24"/>
-                <w:szCs w:val="24"/>
-                <w:lang w:val="en-US" w:eastAsia="zh-CN" w:bidi="ar"/>
-              </w:rPr>
-              <w:t>后端：实现用户模块（登录/注册/权限），接口文档初稿</w:t>
-            </w:r>
-          </w:p>
-        </w:tc>
-      </w:tr>
-      <w:tr>
-        <w:tblPrEx>
-          <w:tblBorders>
-            <w:top w:val="none" w:color="auto" w:sz="0" w:space="0"/>
-            <w:left w:val="none" w:color="auto" w:sz="0" w:space="0"/>
-            <w:bottom w:val="none" w:color="auto" w:sz="0" w:space="0"/>
-            <w:right w:val="none" w:color="auto" w:sz="0" w:space="0"/>
-            <w:insideH w:val="none" w:color="auto" w:sz="0" w:space="0"/>
-            <w:insideV w:val="none" w:color="auto" w:sz="0" w:space="0"/>
-          </w:tblBorders>
-          <w:shd w:val="clear" w:color="auto" w:fill="auto"/>
-          <w:tblCellMar>
-            <w:top w:w="15" w:type="dxa"/>
-            <w:left w:w="15" w:type="dxa"/>
-            <w:bottom w:w="15" w:type="dxa"/>
-            <w:right w:w="15" w:type="dxa"/>
-          </w:tblCellMar>
-        </w:tblPrEx>
-        <w:trPr>
-          <w:tblCellSpacing w:w="15" w:type="dxa"/>
-        </w:trPr>
-        <w:tc>
-          <w:tcPr>
-            <w:tcW w:w="1890" w:type="dxa"/>
-            <w:shd w:val="clear" w:color="auto" w:fill="auto"/>
-            <w:vAlign w:val="center"/>
-          </w:tcPr>
-          <w:p>
-            <w:pPr>
-              <w:keepNext w:val="0"/>
-              <w:keepLines w:val="0"/>
-              <w:widowControl/>
-              <w:suppressLineNumbers w:val="0"/>
-              <w:jc w:val="left"/>
-            </w:pPr>
-            <w:r>
-              <w:rPr>
-                <w:rFonts w:ascii="宋体" w:hAnsi="宋体" w:eastAsia="宋体" w:cs="宋体"/>
-                <w:kern w:val="0"/>
-                <w:sz w:val="24"/>
-                <w:szCs w:val="24"/>
-                <w:lang w:val="en-US" w:eastAsia="zh-CN" w:bidi="ar"/>
-              </w:rPr>
-              <w:t>第</w:t>
-            </w:r>
-            <w:r>
-              <w:rPr>
-                <w:rFonts w:hint="eastAsia" w:ascii="宋体" w:hAnsi="宋体" w:eastAsia="宋体" w:cs="宋体"/>
-                <w:kern w:val="0"/>
-                <w:sz w:val="24"/>
-                <w:szCs w:val="24"/>
-                <w:lang w:val="en-US" w:eastAsia="zh-CN" w:bidi="ar"/>
-              </w:rPr>
-              <w:t>5、6、7次</w:t>
-            </w:r>
-          </w:p>
-        </w:tc>
-        <w:tc>
-          <w:tcPr>
-            <w:tcW w:w="2148" w:type="dxa"/>
-            <w:shd w:val="clear" w:color="auto" w:fill="auto"/>
-            <w:vAlign w:val="center"/>
-          </w:tcPr>
-          <w:p>
-            <w:pPr>
-              <w:keepNext w:val="0"/>
-              <w:keepLines w:val="0"/>
-              <w:widowControl/>
-              <w:suppressLineNumbers w:val="0"/>
-              <w:ind w:left="0" w:leftChars="0" w:firstLine="0" w:firstLineChars="0"/>
-              <w:jc w:val="left"/>
-            </w:pPr>
-            <w:r>
-              <w:rPr>
-                <w:rFonts w:ascii="宋体" w:hAnsi="宋体" w:eastAsia="宋体" w:cs="宋体"/>
-                <w:kern w:val="0"/>
-                <w:sz w:val="24"/>
-                <w:szCs w:val="24"/>
-                <w:lang w:val="en-US" w:eastAsia="zh-CN" w:bidi="ar"/>
-              </w:rPr>
-              <w:t>功能扩展</w:t>
-            </w:r>
-          </w:p>
-        </w:tc>
-        <w:tc>
-          <w:tcPr>
-            <w:tcW w:w="5163" w:type="dxa"/>
-            <w:shd w:val="clear" w:color="auto" w:fill="auto"/>
-            <w:vAlign w:val="center"/>
-          </w:tcPr>
-          <w:p>
-            <w:pPr>
-              <w:keepNext w:val="0"/>
-              <w:keepLines w:val="0"/>
-              <w:widowControl/>
-              <w:suppressLineNumbers w:val="0"/>
-              <w:ind w:left="0" w:leftChars="0" w:firstLine="0" w:firstLineChars="0"/>
-              <w:jc w:val="left"/>
-            </w:pPr>
-            <w:r>
-              <w:rPr>
-                <w:rFonts w:ascii="宋体" w:hAnsi="宋体" w:eastAsia="宋体" w:cs="宋体"/>
-                <w:kern w:val="0"/>
-                <w:sz w:val="24"/>
-                <w:szCs w:val="24"/>
-                <w:lang w:val="en-US" w:eastAsia="zh-CN" w:bidi="ar"/>
-              </w:rPr>
-              <w:t>前端：订单详情页、购物车页面，UI 优化；</w:t>
-            </w:r>
-            <w:r>
-              <w:rPr>
-                <w:rFonts w:ascii="宋体" w:hAnsi="宋体" w:eastAsia="宋体" w:cs="宋体"/>
-                <w:kern w:val="0"/>
-                <w:sz w:val="24"/>
-                <w:szCs w:val="24"/>
-                <w:lang w:val="en-US" w:eastAsia="zh-CN" w:bidi="ar"/>
-              </w:rPr>
-              <w:br w:type="textWrapping"/>
-            </w:r>
-            <w:r>
-              <w:rPr>
-                <w:rFonts w:ascii="宋体" w:hAnsi="宋体" w:eastAsia="宋体" w:cs="宋体"/>
-                <w:kern w:val="0"/>
-                <w:sz w:val="24"/>
-                <w:szCs w:val="24"/>
-                <w:lang w:val="en-US" w:eastAsia="zh-CN" w:bidi="ar"/>
-              </w:rPr>
-              <w:t>后端：实现订单管理、购物车功能，接口联调</w:t>
-            </w:r>
-          </w:p>
-        </w:tc>
-      </w:tr>
-      <w:tr>
-        <w:tblPrEx>
-          <w:tblBorders>
-            <w:top w:val="none" w:color="auto" w:sz="0" w:space="0"/>
-            <w:left w:val="none" w:color="auto" w:sz="0" w:space="0"/>
-            <w:bottom w:val="none" w:color="auto" w:sz="0" w:space="0"/>
-            <w:right w:val="none" w:color="auto" w:sz="0" w:space="0"/>
-            <w:insideH w:val="none" w:color="auto" w:sz="0" w:space="0"/>
-            <w:insideV w:val="none" w:color="auto" w:sz="0" w:space="0"/>
-          </w:tblBorders>
-          <w:shd w:val="clear" w:color="auto" w:fill="auto"/>
-          <w:tblCellMar>
-            <w:top w:w="15" w:type="dxa"/>
-            <w:left w:w="15" w:type="dxa"/>
-            <w:bottom w:w="15" w:type="dxa"/>
-            <w:right w:w="15" w:type="dxa"/>
-          </w:tblCellMar>
-        </w:tblPrEx>
-        <w:trPr>
-          <w:tblCellSpacing w:w="15" w:type="dxa"/>
-        </w:trPr>
-        <w:tc>
-          <w:tcPr>
-            <w:tcW w:w="1890" w:type="dxa"/>
-            <w:shd w:val="clear" w:color="auto" w:fill="auto"/>
-            <w:vAlign w:val="center"/>
-          </w:tcPr>
-          <w:p>
-            <w:pPr>
-              <w:keepNext w:val="0"/>
-              <w:keepLines w:val="0"/>
-              <w:widowControl/>
-              <w:suppressLineNumbers w:val="0"/>
-              <w:jc w:val="left"/>
-            </w:pPr>
-            <w:r>
-              <w:rPr>
-                <w:rFonts w:ascii="宋体" w:hAnsi="宋体" w:eastAsia="宋体" w:cs="宋体"/>
-                <w:kern w:val="0"/>
-                <w:sz w:val="24"/>
-                <w:szCs w:val="24"/>
-                <w:lang w:val="en-US" w:eastAsia="zh-CN" w:bidi="ar"/>
-              </w:rPr>
-              <w:t>第</w:t>
-            </w:r>
-            <w:r>
-              <w:rPr>
-                <w:rFonts w:hint="eastAsia" w:ascii="宋体" w:hAnsi="宋体" w:eastAsia="宋体" w:cs="宋体"/>
-                <w:kern w:val="0"/>
-                <w:sz w:val="24"/>
-                <w:szCs w:val="24"/>
-                <w:lang w:val="en-US" w:eastAsia="zh-CN" w:bidi="ar"/>
-              </w:rPr>
-              <w:t>7、8次</w:t>
-            </w:r>
-          </w:p>
-        </w:tc>
-        <w:tc>
-          <w:tcPr>
-            <w:tcW w:w="2148" w:type="dxa"/>
-            <w:shd w:val="clear" w:color="auto" w:fill="auto"/>
-            <w:vAlign w:val="center"/>
-          </w:tcPr>
-          <w:p>
-            <w:pPr>
-              <w:keepNext w:val="0"/>
-              <w:keepLines w:val="0"/>
-              <w:widowControl/>
-              <w:suppressLineNumbers w:val="0"/>
-              <w:ind w:left="0" w:leftChars="0" w:firstLine="0" w:firstLineChars="0"/>
-              <w:jc w:val="left"/>
-            </w:pPr>
-            <w:r>
-              <w:rPr>
-                <w:rFonts w:ascii="宋体" w:hAnsi="宋体" w:eastAsia="宋体" w:cs="宋体"/>
-                <w:kern w:val="0"/>
-                <w:sz w:val="24"/>
-                <w:szCs w:val="24"/>
-                <w:lang w:val="en-US" w:eastAsia="zh-CN" w:bidi="ar"/>
-              </w:rPr>
-              <w:t>集成与测试</w:t>
-            </w:r>
-          </w:p>
-        </w:tc>
-        <w:tc>
-          <w:tcPr>
-            <w:tcW w:w="5163" w:type="dxa"/>
-            <w:shd w:val="clear" w:color="auto" w:fill="auto"/>
-            <w:vAlign w:val="center"/>
-          </w:tcPr>
-          <w:p>
-            <w:pPr>
-              <w:keepNext w:val="0"/>
-              <w:keepLines w:val="0"/>
-              <w:widowControl/>
-              <w:suppressLineNumbers w:val="0"/>
-              <w:ind w:left="0" w:leftChars="0" w:firstLine="0" w:firstLineChars="0"/>
-              <w:jc w:val="left"/>
-            </w:pPr>
-            <w:r>
-              <w:rPr>
-                <w:rFonts w:ascii="宋体" w:hAnsi="宋体" w:eastAsia="宋体" w:cs="宋体"/>
-                <w:kern w:val="0"/>
-                <w:sz w:val="24"/>
-                <w:szCs w:val="24"/>
-                <w:lang w:val="en-US" w:eastAsia="zh-CN" w:bidi="ar"/>
-              </w:rPr>
-              <w:t>前后端接口对接，接口测试与Bug修复，完善接口文档</w:t>
-            </w:r>
-          </w:p>
-        </w:tc>
-      </w:tr>
-      <w:tr>
-        <w:tblPrEx>
-          <w:tblBorders>
-            <w:top w:val="none" w:color="auto" w:sz="0" w:space="0"/>
-            <w:left w:val="none" w:color="auto" w:sz="0" w:space="0"/>
-            <w:bottom w:val="none" w:color="auto" w:sz="0" w:space="0"/>
-            <w:right w:val="none" w:color="auto" w:sz="0" w:space="0"/>
-            <w:insideH w:val="none" w:color="auto" w:sz="0" w:space="0"/>
-            <w:insideV w:val="none" w:color="auto" w:sz="0" w:space="0"/>
-          </w:tblBorders>
-          <w:shd w:val="clear" w:color="auto" w:fill="auto"/>
-          <w:tblCellMar>
-            <w:top w:w="15" w:type="dxa"/>
-            <w:left w:w="15" w:type="dxa"/>
-            <w:bottom w:w="15" w:type="dxa"/>
-            <w:right w:w="15" w:type="dxa"/>
-          </w:tblCellMar>
-        </w:tblPrEx>
-        <w:trPr>
-          <w:tblCellSpacing w:w="15" w:type="dxa"/>
-        </w:trPr>
-        <w:tc>
-          <w:tcPr>
-            <w:tcW w:w="1890" w:type="dxa"/>
-            <w:shd w:val="clear" w:color="auto" w:fill="auto"/>
-            <w:vAlign w:val="center"/>
-          </w:tcPr>
-          <w:p>
-            <w:pPr>
-              <w:keepNext w:val="0"/>
-              <w:keepLines w:val="0"/>
-              <w:widowControl/>
-              <w:suppressLineNumbers w:val="0"/>
-              <w:jc w:val="left"/>
-            </w:pPr>
-            <w:r>
-              <w:rPr>
-                <w:rFonts w:ascii="宋体" w:hAnsi="宋体" w:eastAsia="宋体" w:cs="宋体"/>
-                <w:kern w:val="0"/>
-                <w:sz w:val="24"/>
-                <w:szCs w:val="24"/>
-                <w:lang w:val="en-US" w:eastAsia="zh-CN" w:bidi="ar"/>
-              </w:rPr>
-              <w:t>第</w:t>
-            </w:r>
-            <w:r>
-              <w:rPr>
-                <w:rFonts w:hint="eastAsia" w:ascii="宋体" w:hAnsi="宋体" w:eastAsia="宋体" w:cs="宋体"/>
-                <w:kern w:val="0"/>
-                <w:sz w:val="24"/>
-                <w:szCs w:val="24"/>
-                <w:lang w:val="en-US" w:eastAsia="zh-CN" w:bidi="ar"/>
-              </w:rPr>
-              <w:t>9次</w:t>
-            </w:r>
-          </w:p>
-        </w:tc>
-        <w:tc>
-          <w:tcPr>
-            <w:tcW w:w="2148" w:type="dxa"/>
-            <w:shd w:val="clear" w:color="auto" w:fill="auto"/>
-            <w:vAlign w:val="center"/>
-          </w:tcPr>
-          <w:p>
-            <w:pPr>
-              <w:keepNext w:val="0"/>
-              <w:keepLines w:val="0"/>
-              <w:widowControl/>
-              <w:suppressLineNumbers w:val="0"/>
-              <w:ind w:left="0" w:leftChars="0" w:firstLine="0" w:firstLineChars="0"/>
-              <w:jc w:val="left"/>
-            </w:pPr>
-            <w:r>
-              <w:rPr>
-                <w:rFonts w:ascii="宋体" w:hAnsi="宋体" w:eastAsia="宋体" w:cs="宋体"/>
-                <w:kern w:val="0"/>
-                <w:sz w:val="24"/>
-                <w:szCs w:val="24"/>
-                <w:lang w:val="en-US" w:eastAsia="zh-CN" w:bidi="ar"/>
-              </w:rPr>
-              <w:t>系统优化与补充</w:t>
-            </w:r>
-          </w:p>
-        </w:tc>
-        <w:tc>
-          <w:tcPr>
-            <w:tcW w:w="5163" w:type="dxa"/>
-            <w:shd w:val="clear" w:color="auto" w:fill="auto"/>
-            <w:vAlign w:val="center"/>
-          </w:tcPr>
-          <w:p>
-            <w:pPr>
-              <w:keepNext w:val="0"/>
-              <w:keepLines w:val="0"/>
-              <w:widowControl/>
-              <w:suppressLineNumbers w:val="0"/>
-              <w:ind w:left="0" w:leftChars="0" w:firstLine="0" w:firstLineChars="0"/>
-              <w:jc w:val="left"/>
-            </w:pPr>
-            <w:r>
-              <w:rPr>
-                <w:rFonts w:ascii="宋体" w:hAnsi="宋体" w:eastAsia="宋体" w:cs="宋体"/>
-                <w:kern w:val="0"/>
-                <w:sz w:val="24"/>
-                <w:szCs w:val="24"/>
-                <w:lang w:val="en-US" w:eastAsia="zh-CN" w:bidi="ar"/>
-              </w:rPr>
-              <w:t>增加异常处理、优惠券、取餐点逻辑等；前端体验优化；</w:t>
-            </w:r>
-          </w:p>
-        </w:tc>
-      </w:tr>
-      <w:tr>
-        <w:tblPrEx>
-          <w:tblBorders>
-            <w:top w:val="none" w:color="auto" w:sz="0" w:space="0"/>
-            <w:left w:val="none" w:color="auto" w:sz="0" w:space="0"/>
-            <w:bottom w:val="none" w:color="auto" w:sz="0" w:space="0"/>
-            <w:right w:val="none" w:color="auto" w:sz="0" w:space="0"/>
-            <w:insideH w:val="none" w:color="auto" w:sz="0" w:space="0"/>
-            <w:insideV w:val="none" w:color="auto" w:sz="0" w:space="0"/>
-          </w:tblBorders>
-          <w:shd w:val="clear" w:color="auto" w:fill="auto"/>
-          <w:tblCellMar>
-            <w:top w:w="15" w:type="dxa"/>
-            <w:left w:w="15" w:type="dxa"/>
-            <w:bottom w:w="15" w:type="dxa"/>
-            <w:right w:w="15" w:type="dxa"/>
-          </w:tblCellMar>
-        </w:tblPrEx>
-        <w:trPr>
-          <w:tblCellSpacing w:w="15" w:type="dxa"/>
-        </w:trPr>
-        <w:tc>
-          <w:tcPr>
-            <w:tcW w:w="1890" w:type="dxa"/>
-            <w:shd w:val="clear" w:color="auto" w:fill="auto"/>
-            <w:vAlign w:val="center"/>
-          </w:tcPr>
-          <w:p>
-            <w:pPr>
-              <w:keepNext w:val="0"/>
-              <w:keepLines w:val="0"/>
-              <w:widowControl/>
-              <w:suppressLineNumbers w:val="0"/>
-              <w:jc w:val="left"/>
-              <w:rPr>
-                <w:rFonts w:hint="default"/>
-                <w:lang w:val="en-US"/>
-              </w:rPr>
-            </w:pPr>
-            <w:r>
-              <w:rPr>
-                <w:rFonts w:ascii="宋体" w:hAnsi="宋体" w:eastAsia="宋体" w:cs="宋体"/>
-                <w:kern w:val="0"/>
-                <w:sz w:val="24"/>
-                <w:szCs w:val="24"/>
-                <w:lang w:val="en-US" w:eastAsia="zh-CN" w:bidi="ar"/>
-              </w:rPr>
-              <w:t>第</w:t>
-            </w:r>
-            <w:r>
-              <w:rPr>
-                <w:rFonts w:hint="eastAsia" w:ascii="宋体" w:hAnsi="宋体" w:eastAsia="宋体" w:cs="宋体"/>
-                <w:kern w:val="0"/>
-                <w:sz w:val="24"/>
-                <w:szCs w:val="24"/>
-                <w:lang w:val="en-US" w:eastAsia="zh-CN" w:bidi="ar"/>
-              </w:rPr>
-              <w:t>10次</w:t>
-            </w:r>
-          </w:p>
-        </w:tc>
-        <w:tc>
-          <w:tcPr>
-            <w:tcW w:w="2148" w:type="dxa"/>
-            <w:shd w:val="clear" w:color="auto" w:fill="auto"/>
-            <w:vAlign w:val="center"/>
-          </w:tcPr>
-          <w:p>
-            <w:pPr>
-              <w:keepNext w:val="0"/>
-              <w:keepLines w:val="0"/>
-              <w:widowControl/>
-              <w:suppressLineNumbers w:val="0"/>
-              <w:ind w:left="0" w:leftChars="0" w:firstLine="0" w:firstLineChars="0"/>
-              <w:jc w:val="left"/>
-            </w:pPr>
-            <w:r>
-              <w:rPr>
-                <w:rFonts w:ascii="宋体" w:hAnsi="宋体" w:eastAsia="宋体" w:cs="宋体"/>
-                <w:kern w:val="0"/>
-                <w:sz w:val="24"/>
-                <w:szCs w:val="24"/>
-                <w:lang w:val="en-US" w:eastAsia="zh-CN" w:bidi="ar"/>
-              </w:rPr>
-              <w:t>文档与总结</w:t>
-            </w:r>
-          </w:p>
-        </w:tc>
-        <w:tc>
-          <w:tcPr>
-            <w:tcW w:w="5163" w:type="dxa"/>
-            <w:shd w:val="clear" w:color="auto" w:fill="auto"/>
-            <w:vAlign w:val="center"/>
-          </w:tcPr>
-          <w:p>
-            <w:pPr>
-              <w:keepNext w:val="0"/>
-              <w:keepLines w:val="0"/>
-              <w:widowControl/>
-              <w:suppressLineNumbers w:val="0"/>
-              <w:ind w:left="0" w:leftChars="0" w:firstLine="0" w:firstLineChars="0"/>
-              <w:jc w:val="left"/>
-            </w:pPr>
-            <w:r>
-              <w:rPr>
-                <w:rFonts w:ascii="宋体" w:hAnsi="宋体" w:eastAsia="宋体" w:cs="宋体"/>
-                <w:kern w:val="0"/>
-                <w:sz w:val="24"/>
-                <w:szCs w:val="24"/>
-                <w:lang w:val="en-US" w:eastAsia="zh-CN" w:bidi="ar"/>
-              </w:rPr>
-              <w:t>完成项目总结文档，准备汇报PPT与演示视频</w:t>
+              <w:t>编写需求文档，明确系统功能与非功能需求，确认技术栈与分工</w:t>
             </w:r>
           </w:p>
         </w:tc>
@@ -2126,6 +1367,747 @@
                 <w:szCs w:val="24"/>
                 <w:lang w:val="en-US" w:eastAsia="zh-CN" w:bidi="ar"/>
               </w:rPr>
+              <w:t>3次</w:t>
+            </w:r>
+          </w:p>
+        </w:tc>
+        <w:tc>
+          <w:tcPr>
+            <w:tcW w:w="2148" w:type="dxa"/>
+            <w:shd w:val="clear" w:color="auto" w:fill="auto"/>
+            <w:vAlign w:val="center"/>
+          </w:tcPr>
+          <w:p>
+            <w:pPr>
+              <w:keepNext w:val="0"/>
+              <w:keepLines w:val="0"/>
+              <w:widowControl/>
+              <w:suppressLineNumbers w:val="0"/>
+              <w:ind w:left="0" w:leftChars="0" w:firstLine="0" w:firstLineChars="0"/>
+              <w:jc w:val="left"/>
+            </w:pPr>
+            <w:r>
+              <w:rPr>
+                <w:rFonts w:ascii="宋体" w:hAnsi="宋体" w:eastAsia="宋体" w:cs="宋体"/>
+                <w:kern w:val="0"/>
+                <w:sz w:val="24"/>
+                <w:szCs w:val="24"/>
+                <w:lang w:val="en-US" w:eastAsia="zh-CN" w:bidi="ar"/>
+              </w:rPr>
+              <w:t>框架搭建</w:t>
+            </w:r>
+          </w:p>
+        </w:tc>
+        <w:tc>
+          <w:tcPr>
+            <w:tcW w:w="5163" w:type="dxa"/>
+            <w:shd w:val="clear" w:color="auto" w:fill="auto"/>
+            <w:vAlign w:val="center"/>
+          </w:tcPr>
+          <w:p>
+            <w:pPr>
+              <w:keepNext w:val="0"/>
+              <w:keepLines w:val="0"/>
+              <w:widowControl/>
+              <w:suppressLineNumbers w:val="0"/>
+              <w:ind w:left="0" w:leftChars="0" w:firstLine="0" w:firstLineChars="0"/>
+              <w:jc w:val="left"/>
+              <w:rPr>
+                <w:rFonts w:ascii="宋体" w:hAnsi="宋体" w:eastAsia="宋体" w:cs="宋体"/>
+                <w:kern w:val="0"/>
+                <w:sz w:val="24"/>
+                <w:szCs w:val="24"/>
+                <w:lang w:val="en-US" w:eastAsia="zh-CN" w:bidi="ar"/>
+              </w:rPr>
+            </w:pPr>
+            <w:r>
+              <w:rPr>
+                <w:rFonts w:ascii="宋体" w:hAnsi="宋体" w:eastAsia="宋体" w:cs="宋体"/>
+                <w:kern w:val="0"/>
+                <w:sz w:val="24"/>
+                <w:szCs w:val="24"/>
+                <w:lang w:val="en-US" w:eastAsia="zh-CN" w:bidi="ar"/>
+              </w:rPr>
+              <w:t>前端：Vue3 + Vite 项目初始化</w:t>
+            </w:r>
+          </w:p>
+          <w:p>
+            <w:pPr>
+              <w:keepNext w:val="0"/>
+              <w:keepLines w:val="0"/>
+              <w:widowControl/>
+              <w:suppressLineNumbers w:val="0"/>
+              <w:ind w:left="0" w:leftChars="0" w:firstLine="0" w:firstLineChars="0"/>
+              <w:jc w:val="left"/>
+            </w:pPr>
+            <w:r>
+              <w:rPr>
+                <w:rFonts w:ascii="宋体" w:hAnsi="宋体" w:eastAsia="宋体" w:cs="宋体"/>
+                <w:kern w:val="0"/>
+                <w:sz w:val="24"/>
+                <w:szCs w:val="24"/>
+                <w:lang w:val="en-US" w:eastAsia="zh-CN" w:bidi="ar"/>
+              </w:rPr>
+              <w:t>后端：数据库建模</w:t>
+            </w:r>
+          </w:p>
+        </w:tc>
+      </w:tr>
+      <w:tr>
+        <w:tblPrEx>
+          <w:tblBorders>
+            <w:top w:val="none" w:color="auto" w:sz="0" w:space="0"/>
+            <w:left w:val="none" w:color="auto" w:sz="0" w:space="0"/>
+            <w:bottom w:val="none" w:color="auto" w:sz="0" w:space="0"/>
+            <w:right w:val="none" w:color="auto" w:sz="0" w:space="0"/>
+            <w:insideH w:val="none" w:color="auto" w:sz="0" w:space="0"/>
+            <w:insideV w:val="none" w:color="auto" w:sz="0" w:space="0"/>
+          </w:tblBorders>
+          <w:tblCellMar>
+            <w:top w:w="15" w:type="dxa"/>
+            <w:left w:w="15" w:type="dxa"/>
+            <w:bottom w:w="15" w:type="dxa"/>
+            <w:right w:w="15" w:type="dxa"/>
+          </w:tblCellMar>
+        </w:tblPrEx>
+        <w:trPr>
+          <w:tblCellSpacing w:w="15" w:type="dxa"/>
+        </w:trPr>
+        <w:tc>
+          <w:tcPr>
+            <w:tcW w:w="1890" w:type="dxa"/>
+            <w:shd w:val="clear" w:color="auto" w:fill="auto"/>
+            <w:vAlign w:val="center"/>
+          </w:tcPr>
+          <w:p>
+            <w:pPr>
+              <w:keepNext w:val="0"/>
+              <w:keepLines w:val="0"/>
+              <w:widowControl/>
+              <w:suppressLineNumbers w:val="0"/>
+              <w:jc w:val="left"/>
+              <w:rPr>
+                <w:rFonts w:hint="default"/>
+                <w:lang w:val="en-US"/>
+              </w:rPr>
+            </w:pPr>
+            <w:r>
+              <w:rPr>
+                <w:rFonts w:ascii="宋体" w:hAnsi="宋体" w:eastAsia="宋体" w:cs="宋体"/>
+                <w:kern w:val="0"/>
+                <w:sz w:val="24"/>
+                <w:szCs w:val="24"/>
+                <w:lang w:val="en-US" w:eastAsia="zh-CN" w:bidi="ar"/>
+              </w:rPr>
+              <w:t>第</w:t>
+            </w:r>
+            <w:r>
+              <w:rPr>
+                <w:rFonts w:hint="eastAsia" w:ascii="宋体" w:hAnsi="宋体" w:eastAsia="宋体" w:cs="宋体"/>
+                <w:kern w:val="0"/>
+                <w:sz w:val="24"/>
+                <w:szCs w:val="24"/>
+                <w:lang w:val="en-US" w:eastAsia="zh-CN" w:bidi="ar"/>
+              </w:rPr>
+              <w:t>4、5次</w:t>
+            </w:r>
+          </w:p>
+        </w:tc>
+        <w:tc>
+          <w:tcPr>
+            <w:tcW w:w="2148" w:type="dxa"/>
+            <w:shd w:val="clear" w:color="auto" w:fill="auto"/>
+            <w:vAlign w:val="center"/>
+          </w:tcPr>
+          <w:p>
+            <w:pPr>
+              <w:keepNext w:val="0"/>
+              <w:keepLines w:val="0"/>
+              <w:widowControl/>
+              <w:suppressLineNumbers w:val="0"/>
+              <w:ind w:left="0" w:leftChars="0" w:firstLine="0" w:firstLineChars="0"/>
+              <w:jc w:val="left"/>
+            </w:pPr>
+            <w:r>
+              <w:rPr>
+                <w:rFonts w:ascii="宋体" w:hAnsi="宋体" w:eastAsia="宋体" w:cs="宋体"/>
+                <w:kern w:val="0"/>
+                <w:sz w:val="24"/>
+                <w:szCs w:val="24"/>
+                <w:lang w:val="en-US" w:eastAsia="zh-CN" w:bidi="ar"/>
+              </w:rPr>
+              <w:t>核心功能开发</w:t>
+            </w:r>
+          </w:p>
+        </w:tc>
+        <w:tc>
+          <w:tcPr>
+            <w:tcW w:w="5163" w:type="dxa"/>
+            <w:shd w:val="clear" w:color="auto" w:fill="auto"/>
+            <w:vAlign w:val="center"/>
+          </w:tcPr>
+          <w:p>
+            <w:pPr>
+              <w:keepNext w:val="0"/>
+              <w:keepLines w:val="0"/>
+              <w:widowControl/>
+              <w:suppressLineNumbers w:val="0"/>
+              <w:ind w:left="0" w:leftChars="0" w:firstLine="0" w:firstLineChars="0"/>
+              <w:jc w:val="left"/>
+            </w:pPr>
+            <w:r>
+              <w:rPr>
+                <w:rFonts w:ascii="宋体" w:hAnsi="宋体" w:eastAsia="宋体" w:cs="宋体"/>
+                <w:kern w:val="0"/>
+                <w:sz w:val="24"/>
+                <w:szCs w:val="24"/>
+                <w:lang w:val="en-US" w:eastAsia="zh-CN" w:bidi="ar"/>
+              </w:rPr>
+              <w:t>前端：实现登录/注册页面原型，订单列表页面；</w:t>
+            </w:r>
+            <w:r>
+              <w:rPr>
+                <w:rFonts w:ascii="宋体" w:hAnsi="宋体" w:eastAsia="宋体" w:cs="宋体"/>
+                <w:kern w:val="0"/>
+                <w:sz w:val="24"/>
+                <w:szCs w:val="24"/>
+                <w:lang w:val="en-US" w:eastAsia="zh-CN" w:bidi="ar"/>
+              </w:rPr>
+              <w:br w:type="textWrapping"/>
+            </w:r>
+            <w:r>
+              <w:rPr>
+                <w:rFonts w:ascii="宋体" w:hAnsi="宋体" w:eastAsia="宋体" w:cs="宋体"/>
+                <w:kern w:val="0"/>
+                <w:sz w:val="24"/>
+                <w:szCs w:val="24"/>
+                <w:lang w:val="en-US" w:eastAsia="zh-CN" w:bidi="ar"/>
+              </w:rPr>
+              <w:t>后端：实现用户模块（登录/注册/权限），接口文档初稿</w:t>
+            </w:r>
+          </w:p>
+        </w:tc>
+      </w:tr>
+      <w:tr>
+        <w:tblPrEx>
+          <w:tblBorders>
+            <w:top w:val="none" w:color="auto" w:sz="0" w:space="0"/>
+            <w:left w:val="none" w:color="auto" w:sz="0" w:space="0"/>
+            <w:bottom w:val="none" w:color="auto" w:sz="0" w:space="0"/>
+            <w:right w:val="none" w:color="auto" w:sz="0" w:space="0"/>
+            <w:insideH w:val="none" w:color="auto" w:sz="0" w:space="0"/>
+            <w:insideV w:val="none" w:color="auto" w:sz="0" w:space="0"/>
+          </w:tblBorders>
+          <w:tblCellMar>
+            <w:top w:w="15" w:type="dxa"/>
+            <w:left w:w="15" w:type="dxa"/>
+            <w:bottom w:w="15" w:type="dxa"/>
+            <w:right w:w="15" w:type="dxa"/>
+          </w:tblCellMar>
+        </w:tblPrEx>
+        <w:trPr>
+          <w:tblCellSpacing w:w="15" w:type="dxa"/>
+        </w:trPr>
+        <w:tc>
+          <w:tcPr>
+            <w:tcW w:w="1890" w:type="dxa"/>
+            <w:shd w:val="clear" w:color="auto" w:fill="auto"/>
+            <w:vAlign w:val="center"/>
+          </w:tcPr>
+          <w:p>
+            <w:pPr>
+              <w:keepNext w:val="0"/>
+              <w:keepLines w:val="0"/>
+              <w:widowControl/>
+              <w:suppressLineNumbers w:val="0"/>
+              <w:jc w:val="left"/>
+            </w:pPr>
+            <w:r>
+              <w:rPr>
+                <w:rFonts w:ascii="宋体" w:hAnsi="宋体" w:eastAsia="宋体" w:cs="宋体"/>
+                <w:kern w:val="0"/>
+                <w:sz w:val="24"/>
+                <w:szCs w:val="24"/>
+                <w:lang w:val="en-US" w:eastAsia="zh-CN" w:bidi="ar"/>
+              </w:rPr>
+              <w:t>第</w:t>
+            </w:r>
+            <w:r>
+              <w:rPr>
+                <w:rFonts w:hint="eastAsia" w:ascii="宋体" w:hAnsi="宋体" w:eastAsia="宋体" w:cs="宋体"/>
+                <w:kern w:val="0"/>
+                <w:sz w:val="24"/>
+                <w:szCs w:val="24"/>
+                <w:lang w:val="en-US" w:eastAsia="zh-CN" w:bidi="ar"/>
+              </w:rPr>
+              <w:t>5、6、7次</w:t>
+            </w:r>
+          </w:p>
+        </w:tc>
+        <w:tc>
+          <w:tcPr>
+            <w:tcW w:w="2148" w:type="dxa"/>
+            <w:shd w:val="clear" w:color="auto" w:fill="auto"/>
+            <w:vAlign w:val="center"/>
+          </w:tcPr>
+          <w:p>
+            <w:pPr>
+              <w:keepNext w:val="0"/>
+              <w:keepLines w:val="0"/>
+              <w:widowControl/>
+              <w:suppressLineNumbers w:val="0"/>
+              <w:ind w:left="0" w:leftChars="0" w:firstLine="0" w:firstLineChars="0"/>
+              <w:jc w:val="left"/>
+            </w:pPr>
+            <w:r>
+              <w:rPr>
+                <w:rFonts w:ascii="宋体" w:hAnsi="宋体" w:eastAsia="宋体" w:cs="宋体"/>
+                <w:kern w:val="0"/>
+                <w:sz w:val="24"/>
+                <w:szCs w:val="24"/>
+                <w:lang w:val="en-US" w:eastAsia="zh-CN" w:bidi="ar"/>
+              </w:rPr>
+              <w:t>功能扩展</w:t>
+            </w:r>
+          </w:p>
+        </w:tc>
+        <w:tc>
+          <w:tcPr>
+            <w:tcW w:w="5163" w:type="dxa"/>
+            <w:shd w:val="clear" w:color="auto" w:fill="auto"/>
+            <w:vAlign w:val="center"/>
+          </w:tcPr>
+          <w:p>
+            <w:pPr>
+              <w:keepNext w:val="0"/>
+              <w:keepLines w:val="0"/>
+              <w:widowControl/>
+              <w:suppressLineNumbers w:val="0"/>
+              <w:ind w:left="0" w:leftChars="0" w:firstLine="0" w:firstLineChars="0"/>
+              <w:jc w:val="left"/>
+            </w:pPr>
+            <w:r>
+              <w:rPr>
+                <w:rFonts w:ascii="宋体" w:hAnsi="宋体" w:eastAsia="宋体" w:cs="宋体"/>
+                <w:kern w:val="0"/>
+                <w:sz w:val="24"/>
+                <w:szCs w:val="24"/>
+                <w:lang w:val="en-US" w:eastAsia="zh-CN" w:bidi="ar"/>
+              </w:rPr>
+              <w:t>前端：订单详情页、购物车页面，UI 优化；</w:t>
+            </w:r>
+            <w:r>
+              <w:rPr>
+                <w:rFonts w:ascii="宋体" w:hAnsi="宋体" w:eastAsia="宋体" w:cs="宋体"/>
+                <w:kern w:val="0"/>
+                <w:sz w:val="24"/>
+                <w:szCs w:val="24"/>
+                <w:lang w:val="en-US" w:eastAsia="zh-CN" w:bidi="ar"/>
+              </w:rPr>
+              <w:br w:type="textWrapping"/>
+            </w:r>
+            <w:r>
+              <w:rPr>
+                <w:rFonts w:ascii="宋体" w:hAnsi="宋体" w:eastAsia="宋体" w:cs="宋体"/>
+                <w:kern w:val="0"/>
+                <w:sz w:val="24"/>
+                <w:szCs w:val="24"/>
+                <w:lang w:val="en-US" w:eastAsia="zh-CN" w:bidi="ar"/>
+              </w:rPr>
+              <w:t>后端：实现订单管理、购物车功能，接口联调</w:t>
+            </w:r>
+          </w:p>
+        </w:tc>
+      </w:tr>
+      <w:tr>
+        <w:tblPrEx>
+          <w:tblBorders>
+            <w:top w:val="none" w:color="auto" w:sz="0" w:space="0"/>
+            <w:left w:val="none" w:color="auto" w:sz="0" w:space="0"/>
+            <w:bottom w:val="none" w:color="auto" w:sz="0" w:space="0"/>
+            <w:right w:val="none" w:color="auto" w:sz="0" w:space="0"/>
+            <w:insideH w:val="none" w:color="auto" w:sz="0" w:space="0"/>
+            <w:insideV w:val="none" w:color="auto" w:sz="0" w:space="0"/>
+          </w:tblBorders>
+          <w:tblCellMar>
+            <w:top w:w="15" w:type="dxa"/>
+            <w:left w:w="15" w:type="dxa"/>
+            <w:bottom w:w="15" w:type="dxa"/>
+            <w:right w:w="15" w:type="dxa"/>
+          </w:tblCellMar>
+        </w:tblPrEx>
+        <w:trPr>
+          <w:tblCellSpacing w:w="15" w:type="dxa"/>
+        </w:trPr>
+        <w:tc>
+          <w:tcPr>
+            <w:tcW w:w="1890" w:type="dxa"/>
+            <w:shd w:val="clear" w:color="auto" w:fill="auto"/>
+            <w:vAlign w:val="center"/>
+          </w:tcPr>
+          <w:p>
+            <w:pPr>
+              <w:keepNext w:val="0"/>
+              <w:keepLines w:val="0"/>
+              <w:widowControl/>
+              <w:suppressLineNumbers w:val="0"/>
+              <w:jc w:val="left"/>
+            </w:pPr>
+            <w:r>
+              <w:rPr>
+                <w:rFonts w:ascii="宋体" w:hAnsi="宋体" w:eastAsia="宋体" w:cs="宋体"/>
+                <w:kern w:val="0"/>
+                <w:sz w:val="24"/>
+                <w:szCs w:val="24"/>
+                <w:lang w:val="en-US" w:eastAsia="zh-CN" w:bidi="ar"/>
+              </w:rPr>
+              <w:t>第</w:t>
+            </w:r>
+            <w:r>
+              <w:rPr>
+                <w:rFonts w:hint="eastAsia" w:ascii="宋体" w:hAnsi="宋体" w:eastAsia="宋体" w:cs="宋体"/>
+                <w:kern w:val="0"/>
+                <w:sz w:val="24"/>
+                <w:szCs w:val="24"/>
+                <w:lang w:val="en-US" w:eastAsia="zh-CN" w:bidi="ar"/>
+              </w:rPr>
+              <w:t>7、8次</w:t>
+            </w:r>
+          </w:p>
+        </w:tc>
+        <w:tc>
+          <w:tcPr>
+            <w:tcW w:w="2148" w:type="dxa"/>
+            <w:shd w:val="clear" w:color="auto" w:fill="auto"/>
+            <w:vAlign w:val="center"/>
+          </w:tcPr>
+          <w:p>
+            <w:pPr>
+              <w:keepNext w:val="0"/>
+              <w:keepLines w:val="0"/>
+              <w:widowControl/>
+              <w:suppressLineNumbers w:val="0"/>
+              <w:ind w:left="0" w:leftChars="0" w:firstLine="0" w:firstLineChars="0"/>
+              <w:jc w:val="left"/>
+            </w:pPr>
+            <w:r>
+              <w:rPr>
+                <w:rFonts w:ascii="宋体" w:hAnsi="宋体" w:eastAsia="宋体" w:cs="宋体"/>
+                <w:kern w:val="0"/>
+                <w:sz w:val="24"/>
+                <w:szCs w:val="24"/>
+                <w:lang w:val="en-US" w:eastAsia="zh-CN" w:bidi="ar"/>
+              </w:rPr>
+              <w:t>集成与测试</w:t>
+            </w:r>
+          </w:p>
+        </w:tc>
+        <w:tc>
+          <w:tcPr>
+            <w:tcW w:w="5163" w:type="dxa"/>
+            <w:shd w:val="clear" w:color="auto" w:fill="auto"/>
+            <w:vAlign w:val="center"/>
+          </w:tcPr>
+          <w:p>
+            <w:pPr>
+              <w:keepNext w:val="0"/>
+              <w:keepLines w:val="0"/>
+              <w:widowControl/>
+              <w:suppressLineNumbers w:val="0"/>
+              <w:ind w:left="0" w:leftChars="0" w:firstLine="0" w:firstLineChars="0"/>
+              <w:jc w:val="left"/>
+            </w:pPr>
+            <w:r>
+              <w:rPr>
+                <w:rFonts w:ascii="宋体" w:hAnsi="宋体" w:eastAsia="宋体" w:cs="宋体"/>
+                <w:kern w:val="0"/>
+                <w:sz w:val="24"/>
+                <w:szCs w:val="24"/>
+                <w:lang w:val="en-US" w:eastAsia="zh-CN" w:bidi="ar"/>
+              </w:rPr>
+              <w:t>前后端接口对接，接口测试与Bug修复，完善接口文档</w:t>
+            </w:r>
+          </w:p>
+        </w:tc>
+      </w:tr>
+      <w:tr>
+        <w:tblPrEx>
+          <w:tblBorders>
+            <w:top w:val="none" w:color="auto" w:sz="0" w:space="0"/>
+            <w:left w:val="none" w:color="auto" w:sz="0" w:space="0"/>
+            <w:bottom w:val="none" w:color="auto" w:sz="0" w:space="0"/>
+            <w:right w:val="none" w:color="auto" w:sz="0" w:space="0"/>
+            <w:insideH w:val="none" w:color="auto" w:sz="0" w:space="0"/>
+            <w:insideV w:val="none" w:color="auto" w:sz="0" w:space="0"/>
+          </w:tblBorders>
+          <w:tblCellMar>
+            <w:top w:w="15" w:type="dxa"/>
+            <w:left w:w="15" w:type="dxa"/>
+            <w:bottom w:w="15" w:type="dxa"/>
+            <w:right w:w="15" w:type="dxa"/>
+          </w:tblCellMar>
+        </w:tblPrEx>
+        <w:trPr>
+          <w:tblCellSpacing w:w="15" w:type="dxa"/>
+        </w:trPr>
+        <w:tc>
+          <w:tcPr>
+            <w:tcW w:w="1890" w:type="dxa"/>
+            <w:shd w:val="clear" w:color="auto" w:fill="auto"/>
+            <w:vAlign w:val="center"/>
+          </w:tcPr>
+          <w:p>
+            <w:pPr>
+              <w:keepNext w:val="0"/>
+              <w:keepLines w:val="0"/>
+              <w:widowControl/>
+              <w:suppressLineNumbers w:val="0"/>
+              <w:jc w:val="left"/>
+            </w:pPr>
+            <w:r>
+              <w:rPr>
+                <w:rFonts w:ascii="宋体" w:hAnsi="宋体" w:eastAsia="宋体" w:cs="宋体"/>
+                <w:kern w:val="0"/>
+                <w:sz w:val="24"/>
+                <w:szCs w:val="24"/>
+                <w:lang w:val="en-US" w:eastAsia="zh-CN" w:bidi="ar"/>
+              </w:rPr>
+              <w:t>第</w:t>
+            </w:r>
+            <w:r>
+              <w:rPr>
+                <w:rFonts w:hint="eastAsia" w:ascii="宋体" w:hAnsi="宋体" w:eastAsia="宋体" w:cs="宋体"/>
+                <w:kern w:val="0"/>
+                <w:sz w:val="24"/>
+                <w:szCs w:val="24"/>
+                <w:lang w:val="en-US" w:eastAsia="zh-CN" w:bidi="ar"/>
+              </w:rPr>
+              <w:t>9次</w:t>
+            </w:r>
+          </w:p>
+        </w:tc>
+        <w:tc>
+          <w:tcPr>
+            <w:tcW w:w="2148" w:type="dxa"/>
+            <w:shd w:val="clear" w:color="auto" w:fill="auto"/>
+            <w:vAlign w:val="center"/>
+          </w:tcPr>
+          <w:p>
+            <w:pPr>
+              <w:keepNext w:val="0"/>
+              <w:keepLines w:val="0"/>
+              <w:widowControl/>
+              <w:suppressLineNumbers w:val="0"/>
+              <w:ind w:left="0" w:leftChars="0" w:firstLine="0" w:firstLineChars="0"/>
+              <w:jc w:val="left"/>
+            </w:pPr>
+            <w:r>
+              <w:rPr>
+                <w:rFonts w:ascii="宋体" w:hAnsi="宋体" w:eastAsia="宋体" w:cs="宋体"/>
+                <w:kern w:val="0"/>
+                <w:sz w:val="24"/>
+                <w:szCs w:val="24"/>
+                <w:lang w:val="en-US" w:eastAsia="zh-CN" w:bidi="ar"/>
+              </w:rPr>
+              <w:t>系统优化与补充</w:t>
+            </w:r>
+          </w:p>
+        </w:tc>
+        <w:tc>
+          <w:tcPr>
+            <w:tcW w:w="5163" w:type="dxa"/>
+            <w:shd w:val="clear" w:color="auto" w:fill="auto"/>
+            <w:vAlign w:val="center"/>
+          </w:tcPr>
+          <w:p>
+            <w:pPr>
+              <w:keepNext w:val="0"/>
+              <w:keepLines w:val="0"/>
+              <w:widowControl/>
+              <w:suppressLineNumbers w:val="0"/>
+              <w:ind w:left="0" w:leftChars="0" w:firstLine="0" w:firstLineChars="0"/>
+              <w:jc w:val="left"/>
+            </w:pPr>
+            <w:r>
+              <w:rPr>
+                <w:rFonts w:ascii="宋体" w:hAnsi="宋体" w:eastAsia="宋体" w:cs="宋体"/>
+                <w:kern w:val="0"/>
+                <w:sz w:val="24"/>
+                <w:szCs w:val="24"/>
+                <w:lang w:val="en-US" w:eastAsia="zh-CN" w:bidi="ar"/>
+              </w:rPr>
+              <w:t>增加异常处理、优惠券、取餐点逻辑等；前端体验优化；</w:t>
+            </w:r>
+          </w:p>
+        </w:tc>
+      </w:tr>
+      <w:tr>
+        <w:tblPrEx>
+          <w:tblBorders>
+            <w:top w:val="none" w:color="auto" w:sz="0" w:space="0"/>
+            <w:left w:val="none" w:color="auto" w:sz="0" w:space="0"/>
+            <w:bottom w:val="none" w:color="auto" w:sz="0" w:space="0"/>
+            <w:right w:val="none" w:color="auto" w:sz="0" w:space="0"/>
+            <w:insideH w:val="none" w:color="auto" w:sz="0" w:space="0"/>
+            <w:insideV w:val="none" w:color="auto" w:sz="0" w:space="0"/>
+          </w:tblBorders>
+          <w:tblCellMar>
+            <w:top w:w="15" w:type="dxa"/>
+            <w:left w:w="15" w:type="dxa"/>
+            <w:bottom w:w="15" w:type="dxa"/>
+            <w:right w:w="15" w:type="dxa"/>
+          </w:tblCellMar>
+        </w:tblPrEx>
+        <w:trPr>
+          <w:tblCellSpacing w:w="15" w:type="dxa"/>
+        </w:trPr>
+        <w:tc>
+          <w:tcPr>
+            <w:tcW w:w="1890" w:type="dxa"/>
+            <w:shd w:val="clear" w:color="auto" w:fill="auto"/>
+            <w:vAlign w:val="center"/>
+          </w:tcPr>
+          <w:p>
+            <w:pPr>
+              <w:keepNext w:val="0"/>
+              <w:keepLines w:val="0"/>
+              <w:widowControl/>
+              <w:suppressLineNumbers w:val="0"/>
+              <w:jc w:val="left"/>
+              <w:rPr>
+                <w:rFonts w:hint="default"/>
+                <w:lang w:val="en-US"/>
+              </w:rPr>
+            </w:pPr>
+            <w:r>
+              <w:rPr>
+                <w:rFonts w:ascii="宋体" w:hAnsi="宋体" w:eastAsia="宋体" w:cs="宋体"/>
+                <w:kern w:val="0"/>
+                <w:sz w:val="24"/>
+                <w:szCs w:val="24"/>
+                <w:lang w:val="en-US" w:eastAsia="zh-CN" w:bidi="ar"/>
+              </w:rPr>
+              <w:t>第</w:t>
+            </w:r>
+            <w:r>
+              <w:rPr>
+                <w:rFonts w:hint="eastAsia" w:ascii="宋体" w:hAnsi="宋体" w:eastAsia="宋体" w:cs="宋体"/>
+                <w:kern w:val="0"/>
+                <w:sz w:val="24"/>
+                <w:szCs w:val="24"/>
+                <w:lang w:val="en-US" w:eastAsia="zh-CN" w:bidi="ar"/>
+              </w:rPr>
+              <w:t>10次</w:t>
+            </w:r>
+          </w:p>
+        </w:tc>
+        <w:tc>
+          <w:tcPr>
+            <w:tcW w:w="2148" w:type="dxa"/>
+            <w:shd w:val="clear" w:color="auto" w:fill="auto"/>
+            <w:vAlign w:val="center"/>
+          </w:tcPr>
+          <w:p>
+            <w:pPr>
+              <w:keepNext w:val="0"/>
+              <w:keepLines w:val="0"/>
+              <w:widowControl/>
+              <w:suppressLineNumbers w:val="0"/>
+              <w:ind w:left="0" w:leftChars="0" w:firstLine="0" w:firstLineChars="0"/>
+              <w:jc w:val="left"/>
+            </w:pPr>
+            <w:r>
+              <w:rPr>
+                <w:rFonts w:ascii="宋体" w:hAnsi="宋体" w:eastAsia="宋体" w:cs="宋体"/>
+                <w:kern w:val="0"/>
+                <w:sz w:val="24"/>
+                <w:szCs w:val="24"/>
+                <w:lang w:val="en-US" w:eastAsia="zh-CN" w:bidi="ar"/>
+              </w:rPr>
+              <w:t>文档与总结</w:t>
+            </w:r>
+          </w:p>
+        </w:tc>
+        <w:tc>
+          <w:tcPr>
+            <w:tcW w:w="5163" w:type="dxa"/>
+            <w:shd w:val="clear" w:color="auto" w:fill="auto"/>
+            <w:vAlign w:val="center"/>
+          </w:tcPr>
+          <w:p>
+            <w:pPr>
+              <w:keepNext w:val="0"/>
+              <w:keepLines w:val="0"/>
+              <w:widowControl/>
+              <w:suppressLineNumbers w:val="0"/>
+              <w:ind w:left="0" w:leftChars="0" w:firstLine="0" w:firstLineChars="0"/>
+              <w:jc w:val="left"/>
+            </w:pPr>
+            <w:r>
+              <w:rPr>
+                <w:rFonts w:ascii="宋体" w:hAnsi="宋体" w:eastAsia="宋体" w:cs="宋体"/>
+                <w:kern w:val="0"/>
+                <w:sz w:val="24"/>
+                <w:szCs w:val="24"/>
+                <w:lang w:val="en-US" w:eastAsia="zh-CN" w:bidi="ar"/>
+              </w:rPr>
+              <w:t>完成项目总结文档，准备汇报PPT与演示视频</w:t>
+            </w:r>
+          </w:p>
+        </w:tc>
+      </w:tr>
+      <w:tr>
+        <w:tblPrEx>
+          <w:tblBorders>
+            <w:top w:val="none" w:color="auto" w:sz="0" w:space="0"/>
+            <w:left w:val="none" w:color="auto" w:sz="0" w:space="0"/>
+            <w:bottom w:val="none" w:color="auto" w:sz="0" w:space="0"/>
+            <w:right w:val="none" w:color="auto" w:sz="0" w:space="0"/>
+            <w:insideH w:val="none" w:color="auto" w:sz="0" w:space="0"/>
+            <w:insideV w:val="none" w:color="auto" w:sz="0" w:space="0"/>
+          </w:tblBorders>
+          <w:tblCellMar>
+            <w:top w:w="15" w:type="dxa"/>
+            <w:left w:w="15" w:type="dxa"/>
+            <w:bottom w:w="15" w:type="dxa"/>
+            <w:right w:w="15" w:type="dxa"/>
+          </w:tblCellMar>
+        </w:tblPrEx>
+        <w:trPr>
+          <w:tblCellSpacing w:w="15" w:type="dxa"/>
+        </w:trPr>
+        <w:tc>
+          <w:tcPr>
+            <w:tcW w:w="1890" w:type="dxa"/>
+            <w:shd w:val="clear" w:color="auto" w:fill="auto"/>
+            <w:vAlign w:val="center"/>
+          </w:tcPr>
+          <w:p>
+            <w:pPr>
+              <w:keepNext w:val="0"/>
+              <w:keepLines w:val="0"/>
+              <w:widowControl/>
+              <w:suppressLineNumbers w:val="0"/>
+              <w:jc w:val="left"/>
+            </w:pPr>
+            <w:r>
+              <w:rPr>
+                <w:rFonts w:ascii="宋体" w:hAnsi="宋体" w:eastAsia="宋体" w:cs="宋体"/>
+                <w:kern w:val="0"/>
+                <w:sz w:val="24"/>
+                <w:szCs w:val="24"/>
+                <w:lang w:val="en-US" w:eastAsia="zh-CN" w:bidi="ar"/>
+              </w:rPr>
+              <w:t>第</w:t>
+            </w:r>
+            <w:r>
+              <w:rPr>
+                <w:rFonts w:hint="eastAsia" w:ascii="宋体" w:hAnsi="宋体" w:eastAsia="宋体" w:cs="宋体"/>
+                <w:kern w:val="0"/>
+                <w:sz w:val="24"/>
+                <w:szCs w:val="24"/>
+                <w:lang w:val="en-US" w:eastAsia="zh-CN" w:bidi="ar"/>
+              </w:rPr>
               <w:t>11次</w:t>
             </w:r>
           </w:p>
@@ -2186,7 +2168,23 @@
         </w:tc>
       </w:tr>
     </w:tbl>
-    <w:p/>
+    <w:p>
+      <w:pPr>
+        <w:rPr>
+          <w:rFonts w:hint="default" w:eastAsiaTheme="minorEastAsia"/>
+          <w:lang w:val="en-US" w:eastAsia="zh-CN"/>
+        </w:rPr>
+      </w:pPr>
+      <w:r>
+        <w:rPr>
+          <w:rFonts w:hint="eastAsia"/>
+          <w:lang w:val="en-US" w:eastAsia="zh-CN"/>
+        </w:rPr>
+        <w:t>外卖系统配单问题，系统的</w:t>
+      </w:r>
+      <w:bookmarkStart w:id="0" w:name="_GoBack"/>
+      <w:bookmarkEnd w:id="0"/>
+    </w:p>
     <w:sectPr>
       <w:pgSz w:w="11906" w:h="16838"/>
       <w:pgMar w:top="1440" w:right="1800" w:bottom="1440" w:left="1800" w:header="851" w:footer="992" w:gutter="0"/>
